--- a/CodeExplanation.docx
+++ b/CodeExplanation.docx
@@ -7,7 +7,13 @@
         <w:t xml:space="preserve">We have been unable to get replies to replies to print out when we call get replies on a reading object. </w:t>
       </w:r>
       <w:r>
-        <w:t>We have been successful in get comments and their replies to print out but just not the replies to the replies.</w:t>
+        <w:t>We have been successful in</w:t>
+      </w:r>
+      <w:r>
+        <w:t xml:space="preserve"> getting</w:t>
+      </w:r>
+      <w:r>
+        <w:t xml:space="preserve"> comments and their replies to print out but just not the replies to the replies.</w:t>
       </w:r>
     </w:p>
     <w:p>
@@ -77,8 +83,6 @@
       <w:r>
         <w:t>The last approach that we tried was using static variables. As you will see when you run the code, it prints out duplicates of the replies. We have tried to work this to remove the duplicates but were unsuccessful.</w:t>
       </w:r>
-      <w:bookmarkStart w:id="0" w:name="_GoBack"/>
-      <w:bookmarkEnd w:id="0"/>
     </w:p>
     <w:sectPr>
       <w:pgSz w:w="11906" w:h="16838"/>
